--- a/Documentation/Map_Generator/[EN]Map_Generator_Manual.docx
+++ b/Documentation/Map_Generator/[EN]Map_Generator_Manual.docx
@@ -30,7 +30,7 @@
           <w:r>
             <w:rPr>
               <w:noProof/>
-              <w:lang w:val="en-US" w:eastAsia="fr-FR"/>
+              <w:lang w:eastAsia="fr-FR"/>
             </w:rPr>
             <mc:AlternateContent>
               <mc:Choice Requires="wpg">
@@ -3640,7 +3640,7 @@
           <w:r>
             <w:rPr>
               <w:noProof/>
-              <w:lang w:val="en-US" w:eastAsia="fr-FR"/>
+              <w:lang w:eastAsia="fr-FR"/>
             </w:rPr>
             <mc:AlternateContent>
               <mc:Choice Requires="wps">
@@ -3894,7 +3894,7 @@
           <w:r>
             <w:rPr>
               <w:noProof/>
-              <w:lang w:val="en-US" w:eastAsia="fr-FR"/>
+              <w:lang w:eastAsia="fr-FR"/>
             </w:rPr>
             <mc:AlternateContent>
               <mc:Choice Requires="wps">
@@ -4180,137 +4180,6 @@
               <w:lang w:val="en-US"/>
             </w:rPr>
           </w:pPr>
-          <w:r>
-            <w:rPr>
-              <w:noProof/>
-              <w:lang w:val="en-US" w:eastAsia="fr-FR"/>
-            </w:rPr>
-            <w:drawing>
-              <wp:anchor distT="0" distB="0" distL="114300" distR="114300" simplePos="0" relativeHeight="251654656" behindDoc="0" locked="0" layoutInCell="1" allowOverlap="1">
-                <wp:simplePos x="0" y="0"/>
-                <wp:positionH relativeFrom="column">
-                  <wp:posOffset>3129280</wp:posOffset>
-                </wp:positionH>
-                <wp:positionV relativeFrom="paragraph">
-                  <wp:posOffset>3310890</wp:posOffset>
-                </wp:positionV>
-                <wp:extent cx="1924050" cy="1924050"/>
-                <wp:effectExtent l="0" t="0" r="0" b="0"/>
-                <wp:wrapNone/>
-                <wp:docPr id="1" name="Image 1"/>
-                <wp:cNvGraphicFramePr>
-                  <a:graphicFrameLocks xmlns:a="http://schemas.openxmlformats.org/drawingml/2006/main" noChangeAspect="1"/>
-                </wp:cNvGraphicFramePr>
-                <a:graphic xmlns:a="http://schemas.openxmlformats.org/drawingml/2006/main">
-                  <a:graphicData uri="http://schemas.openxmlformats.org/drawingml/2006/picture">
-                    <pic:pic xmlns:pic="http://schemas.openxmlformats.org/drawingml/2006/picture">
-                      <pic:nvPicPr>
-                        <pic:cNvPr id="1" name="python.png"/>
-                        <pic:cNvPicPr/>
-                      </pic:nvPicPr>
-                      <pic:blipFill>
-                        <a:blip r:embed="rId9" cstate="print">
-                          <a:extLst>
-                            <a:ext uri="{28A0092B-C50C-407E-A947-70E740481C1C}">
-                              <a14:useLocalDpi xmlns:a14="http://schemas.microsoft.com/office/drawing/2010/main" val="0"/>
-                            </a:ext>
-                          </a:extLst>
-                        </a:blip>
-                        <a:stretch>
-                          <a:fillRect/>
-                        </a:stretch>
-                      </pic:blipFill>
-                      <pic:spPr>
-                        <a:xfrm>
-                          <a:off x="0" y="0"/>
-                          <a:ext cx="1924050" cy="1924050"/>
-                        </a:xfrm>
-                        <a:prstGeom prst="rect">
-                          <a:avLst/>
-                        </a:prstGeom>
-                      </pic:spPr>
-                    </pic:pic>
-                  </a:graphicData>
-                </a:graphic>
-                <wp14:sizeRelH relativeFrom="margin">
-                  <wp14:pctWidth>0</wp14:pctWidth>
-                </wp14:sizeRelH>
-                <wp14:sizeRelV relativeFrom="margin">
-                  <wp14:pctHeight>0</wp14:pctHeight>
-                </wp14:sizeRelV>
-              </wp:anchor>
-            </w:drawing>
-          </w:r>
-          <w:r>
-            <w:rPr>
-              <w:noProof/>
-              <w:sz w:val="80"/>
-              <w:szCs w:val="80"/>
-              <w:lang w:val="en-US" w:eastAsia="fr-FR"/>
-            </w:rPr>
-            <w:drawing>
-              <wp:anchor distT="0" distB="0" distL="114300" distR="114300" simplePos="0" relativeHeight="251674112" behindDoc="0" locked="0" layoutInCell="1" allowOverlap="1">
-                <wp:simplePos x="0" y="0"/>
-                <wp:positionH relativeFrom="margin">
-                  <wp:posOffset>3100705</wp:posOffset>
-                </wp:positionH>
-                <wp:positionV relativeFrom="paragraph">
-                  <wp:posOffset>5513070</wp:posOffset>
-                </wp:positionV>
-                <wp:extent cx="1942642" cy="844487"/>
-                <wp:effectExtent l="0" t="0" r="635" b="0"/>
-                <wp:wrapNone/>
-                <wp:docPr id="34" name="Image 34"/>
-                <wp:cNvGraphicFramePr>
-                  <a:graphicFrameLocks xmlns:a="http://schemas.openxmlformats.org/drawingml/2006/main" noChangeAspect="1"/>
-                </wp:cNvGraphicFramePr>
-                <a:graphic xmlns:a="http://schemas.openxmlformats.org/drawingml/2006/main">
-                  <a:graphicData uri="http://schemas.openxmlformats.org/drawingml/2006/picture">
-                    <pic:pic xmlns:pic="http://schemas.openxmlformats.org/drawingml/2006/picture">
-                      <pic:nvPicPr>
-                        <pic:cNvPr id="0" name="Picture 1"/>
-                        <pic:cNvPicPr>
-                          <a:picLocks noChangeAspect="1" noChangeArrowheads="1"/>
-                        </pic:cNvPicPr>
-                      </pic:nvPicPr>
-                      <pic:blipFill>
-                        <a:blip r:embed="rId10" cstate="print">
-                          <a:extLst>
-                            <a:ext uri="{28A0092B-C50C-407E-A947-70E740481C1C}">
-                              <a14:useLocalDpi xmlns:a14="http://schemas.microsoft.com/office/drawing/2010/main" val="0"/>
-                            </a:ext>
-                          </a:extLst>
-                        </a:blip>
-                        <a:srcRect/>
-                        <a:stretch>
-                          <a:fillRect/>
-                        </a:stretch>
-                      </pic:blipFill>
-                      <pic:spPr bwMode="auto">
-                        <a:xfrm>
-                          <a:off x="0" y="0"/>
-                          <a:ext cx="1942642" cy="844487"/>
-                        </a:xfrm>
-                        <a:prstGeom prst="rect">
-                          <a:avLst/>
-                        </a:prstGeom>
-                        <a:noFill/>
-                        <a:ln>
-                          <a:noFill/>
-                        </a:ln>
-                      </pic:spPr>
-                    </pic:pic>
-                  </a:graphicData>
-                </a:graphic>
-                <wp14:sizeRelH relativeFrom="margin">
-                  <wp14:pctWidth>0</wp14:pctWidth>
-                </wp14:sizeRelH>
-                <wp14:sizeRelV relativeFrom="margin">
-                  <wp14:pctHeight>0</wp14:pctHeight>
-                </wp14:sizeRelV>
-              </wp:anchor>
-            </w:drawing>
-          </w:r>
         </w:p>
       </w:sdtContent>
     </w:sdt>
@@ -4322,6 +4191,219 @@
           <w:lang w:val="en-US"/>
         </w:rPr>
       </w:pPr>
+      <w:r>
+        <w:rPr>
+          <w:noProof/>
+          <w:sz w:val="80"/>
+          <w:szCs w:val="80"/>
+          <w:lang w:eastAsia="fr-FR"/>
+        </w:rPr>
+        <w:drawing>
+          <wp:anchor distT="0" distB="0" distL="114300" distR="114300" simplePos="0" relativeHeight="251674112" behindDoc="0" locked="0" layoutInCell="1" allowOverlap="1">
+            <wp:simplePos x="0" y="0"/>
+            <wp:positionH relativeFrom="margin">
+              <wp:posOffset>4619625</wp:posOffset>
+            </wp:positionH>
+            <wp:positionV relativeFrom="paragraph">
+              <wp:posOffset>4202430</wp:posOffset>
+            </wp:positionV>
+            <wp:extent cx="1522226" cy="661728"/>
+            <wp:effectExtent l="0" t="0" r="1905" b="5080"/>
+            <wp:wrapNone/>
+            <wp:docPr id="34" name="Image 34"/>
+            <wp:cNvGraphicFramePr>
+              <a:graphicFrameLocks xmlns:a="http://schemas.openxmlformats.org/drawingml/2006/main" noChangeAspect="1"/>
+            </wp:cNvGraphicFramePr>
+            <a:graphic xmlns:a="http://schemas.openxmlformats.org/drawingml/2006/main">
+              <a:graphicData uri="http://schemas.openxmlformats.org/drawingml/2006/picture">
+                <pic:pic xmlns:pic="http://schemas.openxmlformats.org/drawingml/2006/picture">
+                  <pic:nvPicPr>
+                    <pic:cNvPr id="0" name="Picture 1"/>
+                    <pic:cNvPicPr>
+                      <a:picLocks noChangeAspect="1" noChangeArrowheads="1"/>
+                    </pic:cNvPicPr>
+                  </pic:nvPicPr>
+                  <pic:blipFill>
+                    <a:blip r:embed="rId9" cstate="print">
+                      <a:extLst>
+                        <a:ext uri="{28A0092B-C50C-407E-A947-70E740481C1C}">
+                          <a14:useLocalDpi xmlns:a14="http://schemas.microsoft.com/office/drawing/2010/main" val="0"/>
+                        </a:ext>
+                      </a:extLst>
+                    </a:blip>
+                    <a:srcRect/>
+                    <a:stretch>
+                      <a:fillRect/>
+                    </a:stretch>
+                  </pic:blipFill>
+                  <pic:spPr bwMode="auto">
+                    <a:xfrm>
+                      <a:off x="0" y="0"/>
+                      <a:ext cx="1522226" cy="661728"/>
+                    </a:xfrm>
+                    <a:prstGeom prst="rect">
+                      <a:avLst/>
+                    </a:prstGeom>
+                    <a:noFill/>
+                    <a:ln>
+                      <a:noFill/>
+                    </a:ln>
+                  </pic:spPr>
+                </pic:pic>
+              </a:graphicData>
+            </a:graphic>
+            <wp14:sizeRelH relativeFrom="margin">
+              <wp14:pctWidth>0</wp14:pctWidth>
+            </wp14:sizeRelH>
+            <wp14:sizeRelV relativeFrom="margin">
+              <wp14:pctHeight>0</wp14:pctHeight>
+            </wp14:sizeRelV>
+          </wp:anchor>
+        </w:drawing>
+      </w:r>
+      <w:r>
+        <w:rPr>
+          <w:noProof/>
+          <w:lang w:eastAsia="fr-FR"/>
+        </w:rPr>
+        <w:drawing>
+          <wp:anchor distT="0" distB="0" distL="114300" distR="114300" simplePos="0" relativeHeight="251654656" behindDoc="0" locked="0" layoutInCell="1" allowOverlap="1">
+            <wp:simplePos x="0" y="0"/>
+            <wp:positionH relativeFrom="column">
+              <wp:posOffset>4599940</wp:posOffset>
+            </wp:positionH>
+            <wp:positionV relativeFrom="paragraph">
+              <wp:posOffset>2696845</wp:posOffset>
+            </wp:positionV>
+            <wp:extent cx="1381125" cy="1381125"/>
+            <wp:effectExtent l="0" t="0" r="0" b="9525"/>
+            <wp:wrapNone/>
+            <wp:docPr id="1" name="Image 1"/>
+            <wp:cNvGraphicFramePr>
+              <a:graphicFrameLocks xmlns:a="http://schemas.openxmlformats.org/drawingml/2006/main" noChangeAspect="1"/>
+            </wp:cNvGraphicFramePr>
+            <a:graphic xmlns:a="http://schemas.openxmlformats.org/drawingml/2006/main">
+              <a:graphicData uri="http://schemas.openxmlformats.org/drawingml/2006/picture">
+                <pic:pic xmlns:pic="http://schemas.openxmlformats.org/drawingml/2006/picture">
+                  <pic:nvPicPr>
+                    <pic:cNvPr id="1" name="python.png"/>
+                    <pic:cNvPicPr/>
+                  </pic:nvPicPr>
+                  <pic:blipFill>
+                    <a:blip r:embed="rId10" cstate="print">
+                      <a:extLst>
+                        <a:ext uri="{28A0092B-C50C-407E-A947-70E740481C1C}">
+                          <a14:useLocalDpi xmlns:a14="http://schemas.microsoft.com/office/drawing/2010/main" val="0"/>
+                        </a:ext>
+                      </a:extLst>
+                    </a:blip>
+                    <a:stretch>
+                      <a:fillRect/>
+                    </a:stretch>
+                  </pic:blipFill>
+                  <pic:spPr>
+                    <a:xfrm>
+                      <a:off x="0" y="0"/>
+                      <a:ext cx="1381125" cy="1381125"/>
+                    </a:xfrm>
+                    <a:prstGeom prst="rect">
+                      <a:avLst/>
+                    </a:prstGeom>
+                  </pic:spPr>
+                </pic:pic>
+              </a:graphicData>
+            </a:graphic>
+            <wp14:sizeRelH relativeFrom="margin">
+              <wp14:pctWidth>0</wp14:pctWidth>
+            </wp14:sizeRelH>
+            <wp14:sizeRelV relativeFrom="margin">
+              <wp14:pctHeight>0</wp14:pctHeight>
+            </wp14:sizeRelV>
+          </wp:anchor>
+        </w:drawing>
+      </w:r>
+      <w:r>
+        <w:rPr>
+          <w:noProof/>
+          <w:sz w:val="80"/>
+          <w:szCs w:val="80"/>
+          <w:lang w:eastAsia="fr-FR"/>
+        </w:rPr>
+        <w:drawing>
+          <wp:anchor distT="0" distB="0" distL="114300" distR="114300" simplePos="0" relativeHeight="251676160" behindDoc="0" locked="0" layoutInCell="1" allowOverlap="1">
+            <wp:simplePos x="0" y="0"/>
+            <wp:positionH relativeFrom="column">
+              <wp:posOffset>1093855</wp:posOffset>
+            </wp:positionH>
+            <wp:positionV relativeFrom="paragraph">
+              <wp:posOffset>2131695</wp:posOffset>
+            </wp:positionV>
+            <wp:extent cx="3105150" cy="822325"/>
+            <wp:effectExtent l="0" t="0" r="0" b="0"/>
+            <wp:wrapThrough wrapText="bothSides">
+              <wp:wrapPolygon edited="0">
+                <wp:start x="19480" y="0"/>
+                <wp:lineTo x="2783" y="1501"/>
+                <wp:lineTo x="663" y="2002"/>
+                <wp:lineTo x="663" y="8006"/>
+                <wp:lineTo x="0" y="14011"/>
+                <wp:lineTo x="0" y="20015"/>
+                <wp:lineTo x="9674" y="21016"/>
+                <wp:lineTo x="16299" y="21016"/>
+                <wp:lineTo x="17094" y="21016"/>
+                <wp:lineTo x="20010" y="17013"/>
+                <wp:lineTo x="21467" y="15512"/>
+                <wp:lineTo x="21467" y="12510"/>
+                <wp:lineTo x="20540" y="8006"/>
+                <wp:lineTo x="20275" y="1001"/>
+                <wp:lineTo x="20142" y="0"/>
+                <wp:lineTo x="19480" y="0"/>
+              </wp:wrapPolygon>
+            </wp:wrapThrough>
+            <wp:docPr id="35" name="Image 35"/>
+            <wp:cNvGraphicFramePr>
+              <a:graphicFrameLocks xmlns:a="http://schemas.openxmlformats.org/drawingml/2006/main" noChangeAspect="1"/>
+            </wp:cNvGraphicFramePr>
+            <a:graphic xmlns:a="http://schemas.openxmlformats.org/drawingml/2006/main">
+              <a:graphicData uri="http://schemas.openxmlformats.org/drawingml/2006/picture">
+                <pic:pic xmlns:pic="http://schemas.openxmlformats.org/drawingml/2006/picture">
+                  <pic:nvPicPr>
+                    <pic:cNvPr id="35" name="logo.png"/>
+                    <pic:cNvPicPr/>
+                  </pic:nvPicPr>
+                  <pic:blipFill>
+                    <a:blip r:embed="rId11">
+                      <a:extLst>
+                        <a:ext uri="{28A0092B-C50C-407E-A947-70E740481C1C}">
+                          <a14:useLocalDpi xmlns:a14="http://schemas.microsoft.com/office/drawing/2010/main" val="0"/>
+                        </a:ext>
+                      </a:extLst>
+                    </a:blip>
+                    <a:stretch>
+                      <a:fillRect/>
+                    </a:stretch>
+                  </pic:blipFill>
+                  <pic:spPr>
+                    <a:xfrm>
+                      <a:off x="0" y="0"/>
+                      <a:ext cx="3105150" cy="822325"/>
+                    </a:xfrm>
+                    <a:prstGeom prst="rect">
+                      <a:avLst/>
+                    </a:prstGeom>
+                  </pic:spPr>
+                </pic:pic>
+              </a:graphicData>
+            </a:graphic>
+            <wp14:sizeRelH relativeFrom="margin">
+              <wp14:pctWidth>0</wp14:pctWidth>
+            </wp14:sizeRelH>
+            <wp14:sizeRelV relativeFrom="margin">
+              <wp14:pctHeight>0</wp14:pctHeight>
+            </wp14:sizeRelV>
+          </wp:anchor>
+        </w:drawing>
+      </w:r>
       <w:r>
         <w:rPr>
           <w:sz w:val="80"/>
@@ -5195,6 +5277,8 @@
           <w:lang w:val="en-US"/>
         </w:rPr>
       </w:pPr>
+      <w:bookmarkStart w:id="0" w:name="_GoBack"/>
+      <w:bookmarkEnd w:id="0"/>
       <w:r>
         <w:rPr>
           <w:rFonts w:asciiTheme="majorHAnsi" w:eastAsiaTheme="majorEastAsia" w:hAnsiTheme="majorHAnsi" w:cstheme="majorBidi"/>
@@ -5214,7 +5298,7 @@
           <w:lang w:val="en-US"/>
         </w:rPr>
       </w:pPr>
-      <w:bookmarkStart w:id="0" w:name="_Toc478550277"/>
+      <w:bookmarkStart w:id="1" w:name="_Toc478550277"/>
       <w:r>
         <w:rPr>
           <w:lang w:val="en-US"/>
@@ -5222,7 +5306,7 @@
         <w:lastRenderedPageBreak/>
         <w:t>Program Introduction</w:t>
       </w:r>
-      <w:bookmarkEnd w:id="0"/>
+      <w:bookmarkEnd w:id="1"/>
     </w:p>
     <w:p>
       <w:pPr>
@@ -5321,7 +5405,7 @@
         </w:rPr>
         <w:t xml:space="preserve">: </w:t>
       </w:r>
-      <w:hyperlink r:id="rId11" w:history="1">
+      <w:hyperlink r:id="rId12" w:history="1">
         <w:r>
           <w:rPr>
             <w:rStyle w:val="Lienhypertexte"/>
@@ -5383,8 +5467,6 @@
         </w:rPr>
         <w:t xml:space="preserve"> can be downloaded automatically.</w:t>
       </w:r>
-      <w:bookmarkStart w:id="1" w:name="_GoBack"/>
-      <w:bookmarkEnd w:id="1"/>
     </w:p>
     <w:p>
       <w:pPr>
@@ -5483,7 +5565,7 @@
                     <pic:cNvPicPr/>
                   </pic:nvPicPr>
                   <pic:blipFill>
-                    <a:blip r:embed="rId12">
+                    <a:blip r:embed="rId13">
                       <a:extLst>
                         <a:ext uri="{28A0092B-C50C-407E-A947-70E740481C1C}">
                           <a14:useLocalDpi xmlns:a14="http://schemas.microsoft.com/office/drawing/2010/main" val="0"/>
@@ -6119,7 +6201,7 @@
                     <pic:cNvPicPr/>
                   </pic:nvPicPr>
                   <pic:blipFill>
-                    <a:blip r:embed="rId13">
+                    <a:blip r:embed="rId14">
                       <a:extLst>
                         <a:ext uri="{28A0092B-C50C-407E-A947-70E740481C1C}">
                           <a14:useLocalDpi xmlns:a14="http://schemas.microsoft.com/office/drawing/2010/main" val="0"/>
@@ -6255,7 +6337,7 @@
                     <pic:cNvPicPr/>
                   </pic:nvPicPr>
                   <pic:blipFill>
-                    <a:blip r:embed="rId14">
+                    <a:blip r:embed="rId15">
                       <a:extLst>
                         <a:ext uri="{28A0092B-C50C-407E-A947-70E740481C1C}">
                           <a14:useLocalDpi xmlns:a14="http://schemas.microsoft.com/office/drawing/2010/main" val="0"/>
@@ -6400,7 +6482,7 @@
                     <pic:cNvPicPr/>
                   </pic:nvPicPr>
                   <pic:blipFill>
-                    <a:blip r:embed="rId15">
+                    <a:blip r:embed="rId16">
                       <a:extLst>
                         <a:ext uri="{28A0092B-C50C-407E-A947-70E740481C1C}">
                           <a14:useLocalDpi xmlns:a14="http://schemas.microsoft.com/office/drawing/2010/main" val="0"/>
@@ -6651,12 +6733,21 @@
         </w:rPr>
         <w:t xml:space="preserve"> </w:t>
       </w:r>
+      <w:proofErr w:type="spellStart"/>
       <w:r>
         <w:rPr>
           <w:color w:val="000000"/>
           <w:lang w:val="en-US"/>
         </w:rPr>
-        <w:t>kv[</w:t>
+        <w:t>kv</w:t>
+      </w:r>
+      <w:proofErr w:type="spellEnd"/>
+      <w:r>
+        <w:rPr>
+          <w:color w:val="000000"/>
+          <w:lang w:val="en-US"/>
+        </w:rPr>
+        <w:t>[</w:t>
       </w:r>
       <w:r>
         <w:rPr>
@@ -7014,7 +7105,7 @@
           <w:lang w:val="en-US"/>
         </w:rPr>
       </w:pPr>
-      <w:hyperlink r:id="rId16" w:history="1">
+      <w:hyperlink r:id="rId17" w:history="1">
         <w:r>
           <w:rPr>
             <w:rStyle w:val="Lienhypertexte"/>
@@ -7077,7 +7168,7 @@
           <w:lang w:val="en-US"/>
         </w:rPr>
       </w:pPr>
-      <w:hyperlink r:id="rId17" w:history="1">
+      <w:hyperlink r:id="rId18" w:history="1">
         <w:r>
           <w:rPr>
             <w:rStyle w:val="Lienhypertexte"/>
@@ -7122,7 +7213,7 @@
           <w:lang w:val="en-US"/>
         </w:rPr>
       </w:pPr>
-      <w:hyperlink r:id="rId18" w:history="1">
+      <w:hyperlink r:id="rId19" w:history="1">
         <w:r>
           <w:rPr>
             <w:rStyle w:val="Lienhypertexte"/>
@@ -7157,7 +7248,7 @@
       </w:pPr>
     </w:p>
     <w:sectPr>
-      <w:footerReference w:type="default" r:id="rId19"/>
+      <w:footerReference w:type="default" r:id="rId20"/>
       <w:pgSz w:w="11906" w:h="16838"/>
       <w:pgMar w:top="720" w:right="720" w:bottom="720" w:left="720" w:header="708" w:footer="708" w:gutter="0"/>
       <w:pgNumType w:start="0"/>
@@ -7304,7 +7395,7 @@
                                     <w:noProof/>
                                     <w:color w:val="8C8C8C" w:themeColor="background1" w:themeShade="8C"/>
                                   </w:rPr>
-                                  <w:t>4</w:t>
+                                  <w:t>3</w:t>
                                 </w:r>
                                 <w:r>
                                   <w:rPr>
@@ -7441,7 +7532,7 @@
                               <w:noProof/>
                               <w:color w:val="8C8C8C" w:themeColor="background1" w:themeShade="8C"/>
                             </w:rPr>
-                            <w:t>4</w:t>
+                            <w:t>3</w:t>
                           </w:r>
                           <w:r>
                             <w:rPr>
@@ -9568,7 +9659,7 @@
 </file>
 
 <file path=customXml/itemProps2.xml><?xml version="1.0" encoding="utf-8"?>
-<ds:datastoreItem xmlns:ds="http://schemas.openxmlformats.org/officeDocument/2006/customXml" ds:itemID="{29DD61FE-AB2D-46BB-AB27-6357AC49D9EB}">
+<ds:datastoreItem xmlns:ds="http://schemas.openxmlformats.org/officeDocument/2006/customXml" ds:itemID="{A1BA3B05-5782-4201-8838-A27AF8D0655E}">
   <ds:schemaRefs>
     <ds:schemaRef ds:uri="http://schemas.openxmlformats.org/officeDocument/2006/bibliography"/>
   </ds:schemaRefs>
